--- a/linux_lab1.docx
+++ b/linux_lab1.docx
@@ -164,8 +164,16 @@
         <w:rPr>
           <w:lang w:val="en-US"/>
         </w:rPr>
-        <w:t>Multi user OS  -</w:t>
-      </w:r>
+        <w:t xml:space="preserve">Multi user </w:t>
+      </w:r>
+      <w:proofErr w:type="gramStart"/>
+      <w:r>
+        <w:rPr>
+          <w:lang w:val="en-US"/>
+        </w:rPr>
+        <w:t>OS  -</w:t>
+      </w:r>
+      <w:proofErr w:type="gramEnd"/>
       <w:r>
         <w:rPr>
           <w:lang w:val="en-US"/>
@@ -402,6 +410,7 @@
       </w:pPr>
       <w:r>
         <w:rPr>
+          <w:noProof/>
           <w:lang w:val="en-US"/>
         </w:rPr>
         <w:drawing>
@@ -508,7 +517,21 @@
         <w:rPr>
           <w:lang w:val="en-US"/>
         </w:rPr>
-        <w:t>User         -- User is someone who uses the os and interact with the system.</w:t>
+        <w:t xml:space="preserve">User         -- </w:t>
+      </w:r>
+      <w:proofErr w:type="spellStart"/>
+      <w:r>
+        <w:rPr>
+          <w:lang w:val="en-US"/>
+        </w:rPr>
+        <w:t>User</w:t>
+      </w:r>
+      <w:proofErr w:type="spellEnd"/>
+      <w:r>
+        <w:rPr>
+          <w:lang w:val="en-US"/>
+        </w:rPr>
+        <w:t xml:space="preserve"> is someone who uses the os and interact with the system.</w:t>
       </w:r>
     </w:p>
     <w:p>
@@ -542,7 +565,10 @@
       <w:pPr>
         <w:spacing w:after="0"/>
         <w:rPr>
-          <w:lang w:val="en-US"/>
+          <w:rFonts w:ascii="Arial" w:hAnsi="Arial" w:cs="Arial"/>
+          <w:color w:val="202124"/>
+          <w:sz w:val="20"/>
+          <w:shd w:val="clear" w:color="auto" w:fill="FFFFFF"/>
         </w:rPr>
       </w:pPr>
       <w:r>
@@ -575,7 +601,94 @@
           <w:sz w:val="20"/>
           <w:shd w:val="clear" w:color="auto" w:fill="FFFFFF"/>
         </w:rPr>
-        <w:t>When a user gives his Command for Performing Any Operation, then the Request Will goes to the Shell Parts, The Shell Parts is also called as the Interpreter which translate the Human Program into the Machine Language and then the Request will be transferred to the Kernel. So that Shell is just called as the interpreter of the Commands which Converts the Request of the User into the Machine Language.</w:t>
+        <w:t>When a user gives his Command for Performing Any Operation, then the Request Will goes to the Shell Parts,</w:t>
+      </w:r>
+    </w:p>
+    <w:p>
+      <w:pPr>
+        <w:spacing w:after="0"/>
+        <w:rPr>
+          <w:rFonts w:ascii="Arial" w:hAnsi="Arial" w:cs="Arial"/>
+          <w:color w:val="202124"/>
+          <w:sz w:val="20"/>
+          <w:shd w:val="clear" w:color="auto" w:fill="FFFFFF"/>
+        </w:rPr>
+      </w:pPr>
+      <w:r>
+        <w:rPr>
+          <w:rFonts w:ascii="Arial" w:hAnsi="Arial" w:cs="Arial"/>
+          <w:color w:val="202124"/>
+          <w:sz w:val="20"/>
+          <w:shd w:val="clear" w:color="auto" w:fill="FFFFFF"/>
+        </w:rPr>
+        <w:t xml:space="preserve">            </w:t>
+      </w:r>
+      <w:r>
+        <w:rPr>
+          <w:rFonts w:ascii="Arial" w:hAnsi="Arial" w:cs="Arial"/>
+          <w:color w:val="202124"/>
+          <w:sz w:val="20"/>
+          <w:shd w:val="clear" w:color="auto" w:fill="FFFFFF"/>
+        </w:rPr>
+        <w:t xml:space="preserve"> The Shell Parts is also called as the Interpreter which translate the Human Program into the Machine </w:t>
+      </w:r>
+    </w:p>
+    <w:p>
+      <w:pPr>
+        <w:spacing w:after="0"/>
+        <w:rPr>
+          <w:rFonts w:ascii="Arial" w:hAnsi="Arial" w:cs="Arial"/>
+          <w:color w:val="202124"/>
+          <w:sz w:val="20"/>
+          <w:shd w:val="clear" w:color="auto" w:fill="FFFFFF"/>
+        </w:rPr>
+      </w:pPr>
+      <w:r>
+        <w:rPr>
+          <w:rFonts w:ascii="Arial" w:hAnsi="Arial" w:cs="Arial"/>
+          <w:color w:val="202124"/>
+          <w:sz w:val="20"/>
+          <w:shd w:val="clear" w:color="auto" w:fill="FFFFFF"/>
+        </w:rPr>
+        <w:t xml:space="preserve">             </w:t>
+      </w:r>
+      <w:r>
+        <w:rPr>
+          <w:rFonts w:ascii="Arial" w:hAnsi="Arial" w:cs="Arial"/>
+          <w:color w:val="202124"/>
+          <w:sz w:val="20"/>
+          <w:shd w:val="clear" w:color="auto" w:fill="FFFFFF"/>
+        </w:rPr>
+        <w:t xml:space="preserve">Language and then the Request will be transferred to the Kernel. So that Shell is just called as the interpreter </w:t>
+      </w:r>
+    </w:p>
+    <w:p>
+      <w:pPr>
+        <w:spacing w:after="0"/>
+        <w:rPr>
+          <w:rFonts w:ascii="Arial" w:hAnsi="Arial" w:cs="Arial"/>
+          <w:color w:val="202124"/>
+          <w:sz w:val="20"/>
+          <w:shd w:val="clear" w:color="auto" w:fill="FFFFFF"/>
+        </w:rPr>
+      </w:pPr>
+      <w:r>
+        <w:rPr>
+          <w:rFonts w:ascii="Arial" w:hAnsi="Arial" w:cs="Arial"/>
+          <w:color w:val="202124"/>
+          <w:sz w:val="20"/>
+          <w:shd w:val="clear" w:color="auto" w:fill="FFFFFF"/>
+        </w:rPr>
+        <w:t xml:space="preserve">             </w:t>
+      </w:r>
+      <w:r>
+        <w:rPr>
+          <w:rFonts w:ascii="Arial" w:hAnsi="Arial" w:cs="Arial"/>
+          <w:color w:val="202124"/>
+          <w:sz w:val="20"/>
+          <w:shd w:val="clear" w:color="auto" w:fill="FFFFFF"/>
+        </w:rPr>
+        <w:t>of the Commands which Converts the Request of the User into the Machine Language.</w:t>
       </w:r>
       <w:r>
         <w:rPr>
@@ -593,14 +706,114 @@
           <w:sz w:val="20"/>
           <w:shd w:val="clear" w:color="auto" w:fill="FFFFFF"/>
         </w:rPr>
-        <w:t>Some examples of shells are MS-DOS Shell (command.com), csh, ksh, PowerShell, sh, and tcsh</w:t>
-      </w:r>
-    </w:p>
-    <w:p>
-      <w:pPr>
-        <w:spacing w:after="0"/>
-        <w:rPr>
-          <w:lang w:val="en-US"/>
+        <w:t xml:space="preserve">Some examples of </w:t>
+      </w:r>
+    </w:p>
+    <w:p>
+      <w:pPr>
+        <w:spacing w:after="0"/>
+        <w:rPr>
+          <w:lang w:val="en-US"/>
+        </w:rPr>
+      </w:pPr>
+      <w:r>
+        <w:rPr>
+          <w:rFonts w:ascii="Arial" w:hAnsi="Arial" w:cs="Arial"/>
+          <w:color w:val="202124"/>
+          <w:sz w:val="20"/>
+          <w:shd w:val="clear" w:color="auto" w:fill="FFFFFF"/>
+        </w:rPr>
+        <w:t xml:space="preserve">             </w:t>
+      </w:r>
+      <w:r>
+        <w:rPr>
+          <w:rFonts w:ascii="Arial" w:hAnsi="Arial" w:cs="Arial"/>
+          <w:color w:val="202124"/>
+          <w:sz w:val="20"/>
+          <w:shd w:val="clear" w:color="auto" w:fill="FFFFFF"/>
+        </w:rPr>
+        <w:t xml:space="preserve">shells are MS-DOS Shell (command.com), </w:t>
+      </w:r>
+      <w:proofErr w:type="spellStart"/>
+      <w:r>
+        <w:rPr>
+          <w:rFonts w:ascii="Arial" w:hAnsi="Arial" w:cs="Arial"/>
+          <w:color w:val="202124"/>
+          <w:sz w:val="20"/>
+          <w:shd w:val="clear" w:color="auto" w:fill="FFFFFF"/>
+        </w:rPr>
+        <w:t>csh</w:t>
+      </w:r>
+      <w:proofErr w:type="spellEnd"/>
+      <w:r>
+        <w:rPr>
+          <w:rFonts w:ascii="Arial" w:hAnsi="Arial" w:cs="Arial"/>
+          <w:color w:val="202124"/>
+          <w:sz w:val="20"/>
+          <w:shd w:val="clear" w:color="auto" w:fill="FFFFFF"/>
+        </w:rPr>
+        <w:t xml:space="preserve">, </w:t>
+      </w:r>
+      <w:proofErr w:type="spellStart"/>
+      <w:r>
+        <w:rPr>
+          <w:rFonts w:ascii="Arial" w:hAnsi="Arial" w:cs="Arial"/>
+          <w:color w:val="202124"/>
+          <w:sz w:val="20"/>
+          <w:shd w:val="clear" w:color="auto" w:fill="FFFFFF"/>
+        </w:rPr>
+        <w:t>ksh</w:t>
+      </w:r>
+      <w:proofErr w:type="spellEnd"/>
+      <w:r>
+        <w:rPr>
+          <w:rFonts w:ascii="Arial" w:hAnsi="Arial" w:cs="Arial"/>
+          <w:color w:val="202124"/>
+          <w:sz w:val="20"/>
+          <w:shd w:val="clear" w:color="auto" w:fill="FFFFFF"/>
+        </w:rPr>
+        <w:t xml:space="preserve">, PowerShell, </w:t>
+      </w:r>
+      <w:proofErr w:type="spellStart"/>
+      <w:r>
+        <w:rPr>
+          <w:rFonts w:ascii="Arial" w:hAnsi="Arial" w:cs="Arial"/>
+          <w:color w:val="202124"/>
+          <w:sz w:val="20"/>
+          <w:shd w:val="clear" w:color="auto" w:fill="FFFFFF"/>
+        </w:rPr>
+        <w:t>sh</w:t>
+      </w:r>
+      <w:proofErr w:type="spellEnd"/>
+      <w:r>
+        <w:rPr>
+          <w:rFonts w:ascii="Arial" w:hAnsi="Arial" w:cs="Arial"/>
+          <w:color w:val="202124"/>
+          <w:sz w:val="20"/>
+          <w:shd w:val="clear" w:color="auto" w:fill="FFFFFF"/>
+        </w:rPr>
+        <w:t xml:space="preserve">, and </w:t>
+      </w:r>
+      <w:proofErr w:type="spellStart"/>
+      <w:r>
+        <w:rPr>
+          <w:rFonts w:ascii="Arial" w:hAnsi="Arial" w:cs="Arial"/>
+          <w:color w:val="202124"/>
+          <w:sz w:val="20"/>
+          <w:shd w:val="clear" w:color="auto" w:fill="FFFFFF"/>
+        </w:rPr>
+        <w:t>tcsh</w:t>
+      </w:r>
+      <w:proofErr w:type="spellEnd"/>
+    </w:p>
+    <w:p>
+      <w:pPr>
+        <w:spacing w:after="0"/>
+        <w:rPr>
+          <w:rFonts w:ascii="Arial" w:hAnsi="Arial" w:cs="Arial"/>
+          <w:color w:val="202124"/>
+          <w:sz w:val="20"/>
+          <w:shd w:val="clear" w:color="auto" w:fill="FFFFFF"/>
         </w:rPr>
       </w:pPr>
       <w:r>
@@ -633,7 +846,91 @@
           <w:sz w:val="20"/>
           <w:shd w:val="clear" w:color="auto" w:fill="FFFFFF"/>
         </w:rPr>
-        <w:t>The kernel is the central component of a computer operating systems. The only job performed by the kernel is to the manage the communication between the software and the hardware. A Kernel is at the nucleus of a computer. It makes the communication between the hardware and software possible. While the Kernel is the innermost part of an operating system, a shell is the outermost one.</w:t>
+        <w:t xml:space="preserve">The kernel is the central component of a computer operating systems. The only job performed by the kernel </w:t>
+      </w:r>
+    </w:p>
+    <w:p>
+      <w:pPr>
+        <w:spacing w:after="0"/>
+        <w:rPr>
+          <w:rFonts w:ascii="Arial" w:hAnsi="Arial" w:cs="Arial"/>
+          <w:color w:val="202124"/>
+          <w:sz w:val="20"/>
+          <w:shd w:val="clear" w:color="auto" w:fill="FFFFFF"/>
+        </w:rPr>
+      </w:pPr>
+      <w:r>
+        <w:rPr>
+          <w:rFonts w:ascii="Arial" w:hAnsi="Arial" w:cs="Arial"/>
+          <w:color w:val="202124"/>
+          <w:sz w:val="20"/>
+          <w:shd w:val="clear" w:color="auto" w:fill="FFFFFF"/>
+        </w:rPr>
+        <w:t xml:space="preserve">                </w:t>
+      </w:r>
+      <w:r>
+        <w:rPr>
+          <w:rFonts w:ascii="Arial" w:hAnsi="Arial" w:cs="Arial"/>
+          <w:color w:val="202124"/>
+          <w:sz w:val="20"/>
+          <w:shd w:val="clear" w:color="auto" w:fill="FFFFFF"/>
+        </w:rPr>
+        <w:t xml:space="preserve">is to the manage the communication between the software and the hardware. A Kernel is at the nucleus of a </w:t>
+      </w:r>
+    </w:p>
+    <w:p>
+      <w:pPr>
+        <w:spacing w:after="0"/>
+        <w:rPr>
+          <w:rFonts w:ascii="Arial" w:hAnsi="Arial" w:cs="Arial"/>
+          <w:color w:val="202124"/>
+          <w:sz w:val="20"/>
+          <w:shd w:val="clear" w:color="auto" w:fill="FFFFFF"/>
+        </w:rPr>
+      </w:pPr>
+      <w:r>
+        <w:rPr>
+          <w:rFonts w:ascii="Arial" w:hAnsi="Arial" w:cs="Arial"/>
+          <w:color w:val="202124"/>
+          <w:sz w:val="20"/>
+          <w:shd w:val="clear" w:color="auto" w:fill="FFFFFF"/>
+        </w:rPr>
+        <w:t xml:space="preserve">                </w:t>
+      </w:r>
+      <w:r>
+        <w:rPr>
+          <w:rFonts w:ascii="Arial" w:hAnsi="Arial" w:cs="Arial"/>
+          <w:color w:val="202124"/>
+          <w:sz w:val="20"/>
+          <w:shd w:val="clear" w:color="auto" w:fill="FFFFFF"/>
+        </w:rPr>
+        <w:t xml:space="preserve">computer. It makes the communication between the hardware and software possible. While the Kernel is the </w:t>
+      </w:r>
+    </w:p>
+    <w:p>
+      <w:pPr>
+        <w:spacing w:after="0"/>
+        <w:rPr>
+          <w:lang w:val="en-US"/>
+        </w:rPr>
+      </w:pPr>
+      <w:r>
+        <w:rPr>
+          <w:rFonts w:ascii="Arial" w:hAnsi="Arial" w:cs="Arial"/>
+          <w:color w:val="202124"/>
+          <w:sz w:val="20"/>
+          <w:shd w:val="clear" w:color="auto" w:fill="FFFFFF"/>
+        </w:rPr>
+        <w:t xml:space="preserve">                </w:t>
+      </w:r>
+      <w:r>
+        <w:rPr>
+          <w:rFonts w:ascii="Arial" w:hAnsi="Arial" w:cs="Arial"/>
+          <w:color w:val="202124"/>
+          <w:sz w:val="20"/>
+          <w:shd w:val="clear" w:color="auto" w:fill="FFFFFF"/>
+        </w:rPr>
+        <w:t>innermost part of an operating system, a shell is the outermost one.</w:t>
       </w:r>
       <w:r>
         <w:rPr>
@@ -691,6 +988,475 @@
         </w:rPr>
         <w:t xml:space="preserve"> </w:t>
       </w:r>
+      <w:r>
+        <w:rPr>
+          <w:lang w:val="en-US"/>
+        </w:rPr>
+        <w:t>COMMAND LIST</w:t>
+      </w:r>
+    </w:p>
+    <w:p>
+      <w:pPr>
+        <w:rPr>
+          <w:lang w:val="en-US"/>
+        </w:rPr>
+      </w:pPr>
+      <w:r>
+        <w:rPr>
+          <w:noProof/>
+          <w:lang w:val="en-US"/>
+        </w:rPr>
+        <w:drawing>
+          <wp:inline distT="0" distB="0" distL="0" distR="0" wp14:anchorId="18FB7B24" wp14:editId="02AFC7B5">
+            <wp:extent cx="2035810" cy="2247900"/>
+            <wp:effectExtent l="0" t="0" r="2540" b="0"/>
+            <wp:docPr id="7" name="Picture 7"/>
+            <wp:cNvGraphicFramePr>
+              <a:graphicFrameLocks xmlns:a="http://schemas.openxmlformats.org/drawingml/2006/main" noChangeAspect="1"/>
+            </wp:cNvGraphicFramePr>
+            <a:graphic xmlns:a="http://schemas.openxmlformats.org/drawingml/2006/main">
+              <a:graphicData uri="http://schemas.openxmlformats.org/drawingml/2006/picture">
+                <pic:pic xmlns:pic="http://schemas.openxmlformats.org/drawingml/2006/picture">
+                  <pic:nvPicPr>
+                    <pic:cNvPr id="0" name="Picture 7"/>
+                    <pic:cNvPicPr>
+                      <a:picLocks noChangeAspect="1" noChangeArrowheads="1"/>
+                    </pic:cNvPicPr>
+                  </pic:nvPicPr>
+                  <pic:blipFill>
+                    <a:blip r:embed="rId6">
+                      <a:extLst>
+                        <a:ext uri="{28A0092B-C50C-407E-A947-70E740481C1C}">
+                          <a14:useLocalDpi xmlns:a14="http://schemas.microsoft.com/office/drawing/2010/main" val="0"/>
+                        </a:ext>
+                      </a:extLst>
+                    </a:blip>
+                    <a:srcRect/>
+                    <a:stretch>
+                      <a:fillRect/>
+                    </a:stretch>
+                  </pic:blipFill>
+                  <pic:spPr bwMode="auto">
+                    <a:xfrm>
+                      <a:off x="0" y="0"/>
+                      <a:ext cx="2035810" cy="2247900"/>
+                    </a:xfrm>
+                    <a:prstGeom prst="rect">
+                      <a:avLst/>
+                    </a:prstGeom>
+                    <a:noFill/>
+                    <a:ln>
+                      <a:noFill/>
+                    </a:ln>
+                  </pic:spPr>
+                </pic:pic>
+              </a:graphicData>
+            </a:graphic>
+          </wp:inline>
+        </w:drawing>
+      </w:r>
+    </w:p>
+    <w:p>
+      <w:pPr>
+        <w:rPr>
+          <w:lang w:val="en-US"/>
+        </w:rPr>
+      </w:pPr>
+      <w:r>
+        <w:rPr>
+          <w:noProof/>
+          <w:lang w:val="en-US"/>
+        </w:rPr>
+        <w:drawing>
+          <wp:inline distT="0" distB="0" distL="0" distR="0" wp14:anchorId="403AA704" wp14:editId="24C608FC">
+            <wp:extent cx="4191000" cy="4517390"/>
+            <wp:effectExtent l="0" t="0" r="0" b="0"/>
+            <wp:docPr id="9" name="Picture 9"/>
+            <wp:cNvGraphicFramePr>
+              <a:graphicFrameLocks xmlns:a="http://schemas.openxmlformats.org/drawingml/2006/main" noChangeAspect="1"/>
+            </wp:cNvGraphicFramePr>
+            <a:graphic xmlns:a="http://schemas.openxmlformats.org/drawingml/2006/main">
+              <a:graphicData uri="http://schemas.openxmlformats.org/drawingml/2006/picture">
+                <pic:pic xmlns:pic="http://schemas.openxmlformats.org/drawingml/2006/picture">
+                  <pic:nvPicPr>
+                    <pic:cNvPr id="0" name="Picture 9"/>
+                    <pic:cNvPicPr>
+                      <a:picLocks noChangeAspect="1" noChangeArrowheads="1"/>
+                    </pic:cNvPicPr>
+                  </pic:nvPicPr>
+                  <pic:blipFill>
+                    <a:blip r:embed="rId7">
+                      <a:extLst>
+                        <a:ext uri="{28A0092B-C50C-407E-A947-70E740481C1C}">
+                          <a14:useLocalDpi xmlns:a14="http://schemas.microsoft.com/office/drawing/2010/main" val="0"/>
+                        </a:ext>
+                      </a:extLst>
+                    </a:blip>
+                    <a:srcRect/>
+                    <a:stretch>
+                      <a:fillRect/>
+                    </a:stretch>
+                  </pic:blipFill>
+                  <pic:spPr bwMode="auto">
+                    <a:xfrm>
+                      <a:off x="0" y="0"/>
+                      <a:ext cx="4191000" cy="4517390"/>
+                    </a:xfrm>
+                    <a:prstGeom prst="rect">
+                      <a:avLst/>
+                    </a:prstGeom>
+                    <a:noFill/>
+                    <a:ln>
+                      <a:noFill/>
+                    </a:ln>
+                  </pic:spPr>
+                </pic:pic>
+              </a:graphicData>
+            </a:graphic>
+          </wp:inline>
+        </w:drawing>
+      </w:r>
+    </w:p>
+    <w:p>
+      <w:pPr>
+        <w:rPr>
+          <w:lang w:val="en-US"/>
+        </w:rPr>
+      </w:pPr>
+      <w:r>
+        <w:rPr>
+          <w:noProof/>
+          <w:lang w:val="en-US"/>
+        </w:rPr>
+        <w:drawing>
+          <wp:inline distT="0" distB="0" distL="0" distR="0" wp14:anchorId="5819068A" wp14:editId="531CB60C">
+            <wp:extent cx="2802890" cy="1426210"/>
+            <wp:effectExtent l="0" t="0" r="0" b="2540"/>
+            <wp:docPr id="4" name="Picture 4"/>
+            <wp:cNvGraphicFramePr>
+              <a:graphicFrameLocks xmlns:a="http://schemas.openxmlformats.org/drawingml/2006/main" noChangeAspect="1"/>
+            </wp:cNvGraphicFramePr>
+            <a:graphic xmlns:a="http://schemas.openxmlformats.org/drawingml/2006/main">
+              <a:graphicData uri="http://schemas.openxmlformats.org/drawingml/2006/picture">
+                <pic:pic xmlns:pic="http://schemas.openxmlformats.org/drawingml/2006/picture">
+                  <pic:nvPicPr>
+                    <pic:cNvPr id="0" name="Picture 4"/>
+                    <pic:cNvPicPr>
+                      <a:picLocks noChangeAspect="1" noChangeArrowheads="1"/>
+                    </pic:cNvPicPr>
+                  </pic:nvPicPr>
+                  <pic:blipFill>
+                    <a:blip r:embed="rId8">
+                      <a:extLst>
+                        <a:ext uri="{28A0092B-C50C-407E-A947-70E740481C1C}">
+                          <a14:useLocalDpi xmlns:a14="http://schemas.microsoft.com/office/drawing/2010/main" val="0"/>
+                        </a:ext>
+                      </a:extLst>
+                    </a:blip>
+                    <a:srcRect/>
+                    <a:stretch>
+                      <a:fillRect/>
+                    </a:stretch>
+                  </pic:blipFill>
+                  <pic:spPr bwMode="auto">
+                    <a:xfrm>
+                      <a:off x="0" y="0"/>
+                      <a:ext cx="2802890" cy="1426210"/>
+                    </a:xfrm>
+                    <a:prstGeom prst="rect">
+                      <a:avLst/>
+                    </a:prstGeom>
+                    <a:noFill/>
+                    <a:ln>
+                      <a:noFill/>
+                    </a:ln>
+                  </pic:spPr>
+                </pic:pic>
+              </a:graphicData>
+            </a:graphic>
+          </wp:inline>
+        </w:drawing>
+      </w:r>
+    </w:p>
+    <w:p>
+      <w:pPr>
+        <w:rPr>
+          <w:lang w:val="en-US"/>
+        </w:rPr>
+      </w:pPr>
+      <w:r>
+        <w:rPr>
+          <w:noProof/>
+          <w:lang w:val="en-US"/>
+        </w:rPr>
+        <w:lastRenderedPageBreak/>
+        <w:drawing>
+          <wp:inline distT="0" distB="0" distL="0" distR="0" wp14:anchorId="28CD5996" wp14:editId="68F2A7E8">
+            <wp:extent cx="4288790" cy="3510915"/>
+            <wp:effectExtent l="0" t="0" r="0" b="0"/>
+            <wp:docPr id="2" name="Picture 2"/>
+            <wp:cNvGraphicFramePr>
+              <a:graphicFrameLocks xmlns:a="http://schemas.openxmlformats.org/drawingml/2006/main" noChangeAspect="1"/>
+            </wp:cNvGraphicFramePr>
+            <a:graphic xmlns:a="http://schemas.openxmlformats.org/drawingml/2006/main">
+              <a:graphicData uri="http://schemas.openxmlformats.org/drawingml/2006/picture">
+                <pic:pic xmlns:pic="http://schemas.openxmlformats.org/drawingml/2006/picture">
+                  <pic:nvPicPr>
+                    <pic:cNvPr id="0" name="Picture 2"/>
+                    <pic:cNvPicPr>
+                      <a:picLocks noChangeAspect="1" noChangeArrowheads="1"/>
+                    </pic:cNvPicPr>
+                  </pic:nvPicPr>
+                  <pic:blipFill>
+                    <a:blip r:embed="rId9">
+                      <a:extLst>
+                        <a:ext uri="{28A0092B-C50C-407E-A947-70E740481C1C}">
+                          <a14:useLocalDpi xmlns:a14="http://schemas.microsoft.com/office/drawing/2010/main" val="0"/>
+                        </a:ext>
+                      </a:extLst>
+                    </a:blip>
+                    <a:srcRect/>
+                    <a:stretch>
+                      <a:fillRect/>
+                    </a:stretch>
+                  </pic:blipFill>
+                  <pic:spPr bwMode="auto">
+                    <a:xfrm>
+                      <a:off x="0" y="0"/>
+                      <a:ext cx="4288790" cy="3510915"/>
+                    </a:xfrm>
+                    <a:prstGeom prst="rect">
+                      <a:avLst/>
+                    </a:prstGeom>
+                    <a:noFill/>
+                    <a:ln>
+                      <a:noFill/>
+                    </a:ln>
+                  </pic:spPr>
+                </pic:pic>
+              </a:graphicData>
+            </a:graphic>
+          </wp:inline>
+        </w:drawing>
+      </w:r>
+    </w:p>
+    <w:p>
+      <w:pPr>
+        <w:rPr>
+          <w:lang w:val="en-US"/>
+        </w:rPr>
+      </w:pPr>
+      <w:r>
+        <w:rPr>
+          <w:noProof/>
+          <w:lang w:val="en-US"/>
+        </w:rPr>
+        <w:drawing>
+          <wp:inline distT="0" distB="0" distL="0" distR="0" wp14:anchorId="136D70CE" wp14:editId="688D4442">
+            <wp:extent cx="4201795" cy="2226310"/>
+            <wp:effectExtent l="0" t="0" r="8255" b="2540"/>
+            <wp:docPr id="5" name="Picture 5"/>
+            <wp:cNvGraphicFramePr>
+              <a:graphicFrameLocks xmlns:a="http://schemas.openxmlformats.org/drawingml/2006/main" noChangeAspect="1"/>
+            </wp:cNvGraphicFramePr>
+            <a:graphic xmlns:a="http://schemas.openxmlformats.org/drawingml/2006/main">
+              <a:graphicData uri="http://schemas.openxmlformats.org/drawingml/2006/picture">
+                <pic:pic xmlns:pic="http://schemas.openxmlformats.org/drawingml/2006/picture">
+                  <pic:nvPicPr>
+                    <pic:cNvPr id="0" name="Picture 5"/>
+                    <pic:cNvPicPr>
+                      <a:picLocks noChangeAspect="1" noChangeArrowheads="1"/>
+                    </pic:cNvPicPr>
+                  </pic:nvPicPr>
+                  <pic:blipFill>
+                    <a:blip r:embed="rId10">
+                      <a:extLst>
+                        <a:ext uri="{28A0092B-C50C-407E-A947-70E740481C1C}">
+                          <a14:useLocalDpi xmlns:a14="http://schemas.microsoft.com/office/drawing/2010/main" val="0"/>
+                        </a:ext>
+                      </a:extLst>
+                    </a:blip>
+                    <a:srcRect/>
+                    <a:stretch>
+                      <a:fillRect/>
+                    </a:stretch>
+                  </pic:blipFill>
+                  <pic:spPr bwMode="auto">
+                    <a:xfrm>
+                      <a:off x="0" y="0"/>
+                      <a:ext cx="4201795" cy="2226310"/>
+                    </a:xfrm>
+                    <a:prstGeom prst="rect">
+                      <a:avLst/>
+                    </a:prstGeom>
+                    <a:noFill/>
+                    <a:ln>
+                      <a:noFill/>
+                    </a:ln>
+                  </pic:spPr>
+                </pic:pic>
+              </a:graphicData>
+            </a:graphic>
+          </wp:inline>
+        </w:drawing>
+      </w:r>
+    </w:p>
+    <w:p>
+      <w:pPr>
+        <w:rPr>
+          <w:lang w:val="en-US"/>
+        </w:rPr>
+      </w:pPr>
+      <w:r>
+        <w:rPr>
+          <w:noProof/>
+          <w:lang w:val="en-US"/>
+        </w:rPr>
+        <w:drawing>
+          <wp:inline distT="0" distB="0" distL="0" distR="0" wp14:anchorId="404E5C26" wp14:editId="11E2885A">
+            <wp:extent cx="5312410" cy="3543300"/>
+            <wp:effectExtent l="0" t="0" r="2540" b="0"/>
+            <wp:docPr id="8" name="Picture 8"/>
+            <wp:cNvGraphicFramePr>
+              <a:graphicFrameLocks xmlns:a="http://schemas.openxmlformats.org/drawingml/2006/main" noChangeAspect="1"/>
+            </wp:cNvGraphicFramePr>
+            <a:graphic xmlns:a="http://schemas.openxmlformats.org/drawingml/2006/main">
+              <a:graphicData uri="http://schemas.openxmlformats.org/drawingml/2006/picture">
+                <pic:pic xmlns:pic="http://schemas.openxmlformats.org/drawingml/2006/picture">
+                  <pic:nvPicPr>
+                    <pic:cNvPr id="0" name="Picture 8"/>
+                    <pic:cNvPicPr>
+                      <a:picLocks noChangeAspect="1" noChangeArrowheads="1"/>
+                    </pic:cNvPicPr>
+                  </pic:nvPicPr>
+                  <pic:blipFill>
+                    <a:blip r:embed="rId11">
+                      <a:extLst>
+                        <a:ext uri="{28A0092B-C50C-407E-A947-70E740481C1C}">
+                          <a14:useLocalDpi xmlns:a14="http://schemas.microsoft.com/office/drawing/2010/main" val="0"/>
+                        </a:ext>
+                      </a:extLst>
+                    </a:blip>
+                    <a:srcRect/>
+                    <a:stretch>
+                      <a:fillRect/>
+                    </a:stretch>
+                  </pic:blipFill>
+                  <pic:spPr bwMode="auto">
+                    <a:xfrm>
+                      <a:off x="0" y="0"/>
+                      <a:ext cx="5312410" cy="3543300"/>
+                    </a:xfrm>
+                    <a:prstGeom prst="rect">
+                      <a:avLst/>
+                    </a:prstGeom>
+                    <a:noFill/>
+                    <a:ln>
+                      <a:noFill/>
+                    </a:ln>
+                  </pic:spPr>
+                </pic:pic>
+              </a:graphicData>
+            </a:graphic>
+          </wp:inline>
+        </w:drawing>
+      </w:r>
+    </w:p>
+    <w:p>
+      <w:pPr>
+        <w:rPr>
+          <w:lang w:val="en-US"/>
+        </w:rPr>
+      </w:pPr>
+    </w:p>
+    <w:p>
+      <w:pPr>
+        <w:rPr>
+          <w:lang w:val="en-US"/>
+        </w:rPr>
+      </w:pPr>
+      <w:r>
+        <w:rPr>
+          <w:noProof/>
+          <w:lang w:val="en-US"/>
+        </w:rPr>
+        <w:drawing>
+          <wp:inline distT="0" distB="0" distL="0" distR="0" wp14:anchorId="1E74D1A5" wp14:editId="447B650E">
+            <wp:extent cx="4855210" cy="2857500"/>
+            <wp:effectExtent l="0" t="0" r="2540" b="0"/>
+            <wp:docPr id="6" name="Picture 6"/>
+            <wp:cNvGraphicFramePr>
+              <a:graphicFrameLocks xmlns:a="http://schemas.openxmlformats.org/drawingml/2006/main" noChangeAspect="1"/>
+            </wp:cNvGraphicFramePr>
+            <a:graphic xmlns:a="http://schemas.openxmlformats.org/drawingml/2006/main">
+              <a:graphicData uri="http://schemas.openxmlformats.org/drawingml/2006/picture">
+                <pic:pic xmlns:pic="http://schemas.openxmlformats.org/drawingml/2006/picture">
+                  <pic:nvPicPr>
+                    <pic:cNvPr id="0" name="Picture 6"/>
+                    <pic:cNvPicPr>
+                      <a:picLocks noChangeAspect="1" noChangeArrowheads="1"/>
+                    </pic:cNvPicPr>
+                  </pic:nvPicPr>
+                  <pic:blipFill>
+                    <a:blip r:embed="rId12">
+                      <a:extLst>
+                        <a:ext uri="{28A0092B-C50C-407E-A947-70E740481C1C}">
+                          <a14:useLocalDpi xmlns:a14="http://schemas.microsoft.com/office/drawing/2010/main" val="0"/>
+                        </a:ext>
+                      </a:extLst>
+                    </a:blip>
+                    <a:srcRect/>
+                    <a:stretch>
+                      <a:fillRect/>
+                    </a:stretch>
+                  </pic:blipFill>
+                  <pic:spPr bwMode="auto">
+                    <a:xfrm>
+                      <a:off x="0" y="0"/>
+                      <a:ext cx="4855210" cy="2857500"/>
+                    </a:xfrm>
+                    <a:prstGeom prst="rect">
+                      <a:avLst/>
+                    </a:prstGeom>
+                    <a:noFill/>
+                    <a:ln>
+                      <a:noFill/>
+                    </a:ln>
+                  </pic:spPr>
+                </pic:pic>
+              </a:graphicData>
+            </a:graphic>
+          </wp:inline>
+        </w:drawing>
+      </w:r>
+    </w:p>
+    <w:p>
+      <w:pPr>
+        <w:rPr>
+          <w:lang w:val="en-US"/>
+        </w:rPr>
+      </w:pPr>
+    </w:p>
+    <w:p>
+      <w:pPr>
+        <w:rPr>
+          <w:lang w:val="en-US"/>
+        </w:rPr>
+      </w:pPr>
+    </w:p>
+    <w:p>
+      <w:pPr>
+        <w:rPr>
+          <w:lang w:val="en-US"/>
+        </w:rPr>
+      </w:pPr>
+    </w:p>
+    <w:p>
+      <w:pPr>
+        <w:rPr>
+          <w:lang w:val="en-US"/>
+        </w:rPr>
+      </w:pPr>
     </w:p>
     <w:p>
       <w:pPr>
@@ -732,7 +1498,7 @@
         <v:path o:extrusionok="f" gradientshapeok="t" o:connecttype="rect"/>
         <o:lock v:ext="edit" aspectratio="t"/>
       </v:shapetype>
-      <v:shape id="_x0000_i1107" type="#_x0000_t75" style="width:11.4pt;height:11.4pt" o:bullet="t">
+      <v:shape id="_x0000_i1046" type="#_x0000_t75" style="width:11.4pt;height:11.4pt" o:bullet="t">
         <v:imagedata r:id="rId1" o:title="mso27A7"/>
       </v:shape>
     </w:pict>
